--- a/Research/Papers/1-Project_Overview.docx
+++ b/Research/Papers/1-Project_Overview.docx
@@ -11,14 +11,19 @@
           <w:sz w:val="24"/>
         </w:rPr>
       </w:pPr>
-      <w:bookmarkStart w:id="0" w:name="_GoBack"/>
-      <w:bookmarkEnd w:id="0"/>
-      <w:r>
-        <w:rPr>
-          <w:rFonts w:ascii="Times New Roman" w:hAnsi="Times New Roman" w:cs="Times New Roman"/>
-          <w:sz w:val="24"/>
-        </w:rPr>
-        <w:t>Project Overview</w:t>
+      <w:r>
+        <w:rPr>
+          <w:rFonts w:ascii="Times New Roman" w:hAnsi="Times New Roman" w:cs="Times New Roman"/>
+          <w:sz w:val="24"/>
+        </w:rPr>
+        <w:t xml:space="preserve">Project </w:t>
+      </w:r>
+      <w:r>
+        <w:rPr>
+          <w:rFonts w:ascii="Times New Roman" w:hAnsi="Times New Roman" w:cs="Times New Roman"/>
+          <w:sz w:val="24"/>
+        </w:rPr>
+        <w:t>Objective</w:t>
       </w:r>
     </w:p>
     <w:p>
@@ -35,21 +40,65 @@
           <w:rFonts w:ascii="Times New Roman" w:hAnsi="Times New Roman" w:cs="Times New Roman"/>
           <w:sz w:val="24"/>
         </w:rPr>
-        <w:t xml:space="preserve">The objective of this project is to create an algorithm that efficiently and precisely measures the overall carbon footprint of a region, allowing for an accurate representation of the region’s impact on the environment. </w:t>
-      </w:r>
-      <w:r>
-        <w:rPr>
-          <w:rFonts w:ascii="Times New Roman" w:hAnsi="Times New Roman" w:cs="Times New Roman"/>
-          <w:sz w:val="24"/>
-        </w:rPr>
-        <w:t>Instead of using a heavy-handed approach and trying to measure every single factor contributing to a region’s carbon footprint</w:t>
-      </w:r>
-      <w:r>
-        <w:rPr>
-          <w:rFonts w:ascii="Times New Roman" w:hAnsi="Times New Roman" w:cs="Times New Roman"/>
-          <w:sz w:val="24"/>
-        </w:rPr>
-        <w:t>, the algorithm will aim to be more efficient in this aspect, by only measuring the key factors, which in the end, still accurately portray a region’s carbon footprint.</w:t>
+        <w:t xml:space="preserve">The objective of this project is to create an algorithm that </w:t>
+      </w:r>
+      <w:r>
+        <w:rPr>
+          <w:rFonts w:ascii="Times New Roman" w:hAnsi="Times New Roman" w:cs="Times New Roman"/>
+          <w:sz w:val="24"/>
+        </w:rPr>
+        <w:t xml:space="preserve">calculates the carbon footprint of a </w:t>
+      </w:r>
+      <w:r>
+        <w:rPr>
+          <w:rFonts w:ascii="Times New Roman" w:hAnsi="Times New Roman" w:cs="Times New Roman"/>
+          <w:sz w:val="24"/>
+        </w:rPr>
+        <w:t>city</w:t>
+      </w:r>
+      <w:r>
+        <w:rPr>
+          <w:rFonts w:ascii="Times New Roman" w:hAnsi="Times New Roman" w:cs="Times New Roman"/>
+          <w:sz w:val="24"/>
+        </w:rPr>
+        <w:t xml:space="preserve"> using both the economic input-output (EIO) and process analysis</w:t>
+      </w:r>
+      <w:r>
+        <w:rPr>
+          <w:rFonts w:ascii="Times New Roman" w:hAnsi="Times New Roman" w:cs="Times New Roman"/>
+          <w:sz w:val="24"/>
+        </w:rPr>
+        <w:t xml:space="preserve"> (PA) li</w:t>
+      </w:r>
+      <w:r>
+        <w:rPr>
+          <w:rFonts w:ascii="Times New Roman" w:hAnsi="Times New Roman" w:cs="Times New Roman"/>
+          <w:sz w:val="24"/>
+        </w:rPr>
+        <w:t xml:space="preserve">fe cycle analysis (LCA), with the necessary inputs </w:t>
+      </w:r>
+      <w:r>
+        <w:rPr>
+          <w:rFonts w:ascii="Times New Roman" w:hAnsi="Times New Roman" w:cs="Times New Roman"/>
+          <w:sz w:val="24"/>
+        </w:rPr>
+        <w:t>required</w:t>
+      </w:r>
+      <w:bookmarkStart w:id="0" w:name="_GoBack"/>
+      <w:bookmarkEnd w:id="0"/>
+      <w:r>
+        <w:rPr>
+          <w:rFonts w:ascii="Times New Roman" w:hAnsi="Times New Roman" w:cs="Times New Roman"/>
+          <w:sz w:val="24"/>
+        </w:rPr>
+        <w:t>. This not only creates a reusable calculator to quickly calculate the carbon footprint of a city, but also, it allows for comparisons between EIO-LCA and PA-LCA.</w:t>
+      </w:r>
+      <w:r>
+        <w:rPr>
+          <w:rFonts w:ascii="Times New Roman" w:hAnsi="Times New Roman" w:cs="Times New Roman"/>
+          <w:sz w:val="24"/>
+        </w:rPr>
+        <w:t xml:space="preserve"> Ideally, the program should be able to automatically search for input data needed online, but in the case where it is unavailable, the user should also be able to manually input the data.</w:t>
       </w:r>
     </w:p>
     <w:p>
@@ -80,23 +129,7 @@
           <w:rFonts w:ascii="Times New Roman" w:hAnsi="Times New Roman" w:cs="Times New Roman"/>
           <w:sz w:val="24"/>
         </w:rPr>
-        <w:t xml:space="preserve"> During the sustainability fair, the infographic, reports and a </w:t>
-      </w:r>
-      <w:proofErr w:type="spellStart"/>
-      <w:r>
-        <w:rPr>
-          <w:rFonts w:ascii="Times New Roman" w:hAnsi="Times New Roman" w:cs="Times New Roman"/>
-          <w:sz w:val="24"/>
-        </w:rPr>
-        <w:t>Jupyter</w:t>
-      </w:r>
-      <w:proofErr w:type="spellEnd"/>
-      <w:r>
-        <w:rPr>
-          <w:rFonts w:ascii="Times New Roman" w:hAnsi="Times New Roman" w:cs="Times New Roman"/>
-          <w:sz w:val="24"/>
-        </w:rPr>
-        <w:t xml:space="preserve"> notebook will be displayed.</w:t>
+        <w:t xml:space="preserve"> During the sustainability fair, the infographic, reports and a Jupyter notebook will be displayed.</w:t>
       </w:r>
     </w:p>
     <w:sectPr>

--- a/Research/Papers/1-Project_Overview.docx
+++ b/Research/Papers/1-Project_Overview.docx
@@ -84,8 +84,6 @@
         </w:rPr>
         <w:t>required</w:t>
       </w:r>
-      <w:bookmarkStart w:id="0" w:name="_GoBack"/>
-      <w:bookmarkEnd w:id="0"/>
       <w:r>
         <w:rPr>
           <w:rFonts w:ascii="Times New Roman" w:hAnsi="Times New Roman" w:cs="Times New Roman"/>
@@ -99,6 +97,34 @@
           <w:sz w:val="24"/>
         </w:rPr>
         <w:t xml:space="preserve"> Ideally, the program should be able to automatically search for input data needed online, but in the case where it is unavailable, the user should also be able to manually input the data.</w:t>
+      </w:r>
+      <w:r>
+        <w:rPr>
+          <w:rFonts w:ascii="Times New Roman" w:hAnsi="Times New Roman" w:cs="Times New Roman"/>
+          <w:sz w:val="24"/>
+        </w:rPr>
+        <w:t xml:space="preserve"> The </w:t>
+      </w:r>
+      <w:r>
+        <w:rPr>
+          <w:rFonts w:ascii="Times New Roman" w:hAnsi="Times New Roman" w:cs="Times New Roman"/>
+          <w:sz w:val="24"/>
+        </w:rPr>
+        <w:t xml:space="preserve">final </w:t>
+      </w:r>
+      <w:r>
+        <w:rPr>
+          <w:rFonts w:ascii="Times New Roman" w:hAnsi="Times New Roman" w:cs="Times New Roman"/>
+          <w:sz w:val="24"/>
+        </w:rPr>
+        <w:t>goal</w:t>
+      </w:r>
+      <w:r>
+        <w:rPr>
+          <w:rFonts w:ascii="Times New Roman" w:hAnsi="Times New Roman" w:cs="Times New Roman"/>
+          <w:sz w:val="24"/>
+        </w:rPr>
+        <w:t xml:space="preserve"> would be to turn this into a community effort, where the database of carbon footprint data for cities would be created.</w:t>
       </w:r>
     </w:p>
     <w:p>
@@ -115,21 +141,93 @@
           <w:rFonts w:ascii="Times New Roman" w:hAnsi="Times New Roman" w:cs="Times New Roman"/>
           <w:sz w:val="24"/>
         </w:rPr>
-        <w:t>First, in the research phase, the current standards for measuring carbon footprints must be assessed, along with the causes of a carbon footprint. Next, the algorithm will create and then implemented into a Python script, allowing for quick and easy comparisons between regions.</w:t>
-      </w:r>
-      <w:r>
-        <w:rPr>
-          <w:rFonts w:ascii="Times New Roman" w:hAnsi="Times New Roman" w:cs="Times New Roman"/>
-          <w:sz w:val="24"/>
-        </w:rPr>
-        <w:t xml:space="preserve"> The city of Seattle and New York will be used as two examples. Finally, everything will be finalized and compiled into a physical infographic and a conclusion summarizing the whole project will be written.</w:t>
-      </w:r>
-      <w:r>
-        <w:rPr>
-          <w:rFonts w:ascii="Times New Roman" w:hAnsi="Times New Roman" w:cs="Times New Roman"/>
-          <w:sz w:val="24"/>
-        </w:rPr>
-        <w:t xml:space="preserve"> During the sustainability fair, the infographic, reports and a Jupyter notebook will be displayed.</w:t>
+        <w:t xml:space="preserve">First, basic research into the topic of environmental science </w:t>
+      </w:r>
+      <w:r>
+        <w:rPr>
+          <w:rFonts w:ascii="Times New Roman" w:hAnsi="Times New Roman" w:cs="Times New Roman"/>
+          <w:sz w:val="24"/>
+        </w:rPr>
+        <w:t>must</w:t>
+      </w:r>
+      <w:r>
+        <w:rPr>
+          <w:rFonts w:ascii="Times New Roman" w:hAnsi="Times New Roman" w:cs="Times New Roman"/>
+          <w:sz w:val="24"/>
+        </w:rPr>
+        <w:t xml:space="preserve"> be conducted, better understanding the concept of carbon footprints, </w:t>
+      </w:r>
+      <w:r>
+        <w:rPr>
+          <w:rFonts w:ascii="Times New Roman" w:hAnsi="Times New Roman" w:cs="Times New Roman"/>
+          <w:sz w:val="24"/>
+        </w:rPr>
+        <w:t xml:space="preserve">greenhouse gases and the methodologies used for measuring carbon footprints. </w:t>
+      </w:r>
+      <w:r>
+        <w:rPr>
+          <w:rFonts w:ascii="Times New Roman" w:hAnsi="Times New Roman" w:cs="Times New Roman"/>
+          <w:sz w:val="24"/>
+        </w:rPr>
+        <w:t xml:space="preserve">After the initial research, </w:t>
+      </w:r>
+      <w:r>
+        <w:rPr>
+          <w:rFonts w:ascii="Times New Roman" w:hAnsi="Times New Roman" w:cs="Times New Roman"/>
+          <w:sz w:val="24"/>
+        </w:rPr>
+        <w:t>more detailed and specific information has to be researched on, such as the stan</w:t>
+      </w:r>
+      <w:r>
+        <w:rPr>
+          <w:rFonts w:ascii="Times New Roman" w:hAnsi="Times New Roman" w:cs="Times New Roman"/>
+          <w:sz w:val="24"/>
+        </w:rPr>
+        <w:t xml:space="preserve">dard procedures that </w:t>
+      </w:r>
+      <w:r>
+        <w:rPr>
+          <w:rFonts w:ascii="Times New Roman" w:hAnsi="Times New Roman" w:cs="Times New Roman"/>
+          <w:sz w:val="24"/>
+        </w:rPr>
+        <w:t xml:space="preserve">governments use to calculate </w:t>
+      </w:r>
+      <w:r>
+        <w:rPr>
+          <w:rFonts w:ascii="Times New Roman" w:hAnsi="Times New Roman" w:cs="Times New Roman"/>
+          <w:sz w:val="24"/>
+        </w:rPr>
+        <w:t>the carbon footprints of cities, and even more detail behind the process of calculating carbon footprints.</w:t>
+      </w:r>
+      <w:r>
+        <w:rPr>
+          <w:rFonts w:ascii="Times New Roman" w:hAnsi="Times New Roman" w:cs="Times New Roman"/>
+          <w:sz w:val="24"/>
+        </w:rPr>
+        <w:t xml:space="preserve"> In addition, current carbon footprint calculators should also be studied, to better learn the steps behind creating a carbon footprint calculator.</w:t>
+      </w:r>
+      <w:r>
+        <w:rPr>
+          <w:rFonts w:ascii="Times New Roman" w:hAnsi="Times New Roman" w:cs="Times New Roman"/>
+          <w:sz w:val="24"/>
+        </w:rPr>
+        <w:t xml:space="preserve"> All necessary research should be also written into reports for a </w:t>
+      </w:r>
+      <w:r>
+        <w:rPr>
+          <w:rFonts w:ascii="Times New Roman" w:hAnsi="Times New Roman" w:cs="Times New Roman"/>
+          <w:sz w:val="24"/>
+        </w:rPr>
+        <w:t xml:space="preserve">clear </w:t>
+      </w:r>
+      <w:bookmarkStart w:id="0" w:name="_GoBack"/>
+      <w:bookmarkEnd w:id="0"/>
+      <w:r>
+        <w:rPr>
+          <w:rFonts w:ascii="Times New Roman" w:hAnsi="Times New Roman" w:cs="Times New Roman"/>
+          <w:sz w:val="24"/>
+        </w:rPr>
+        <w:t>documentation of project progress.</w:t>
       </w:r>
     </w:p>
     <w:sectPr>
